--- a/MP1,2/CSC615M_Fernandez_MP1Documentation_v1.docx
+++ b/MP1,2/CSC615M_Fernandez_MP1Documentation_v1.docx
@@ -354,25 +354,7 @@
           <w:sz w:val="18"/>
           <w:szCs w:val="18"/>
         </w:rPr>
-        <w:t>The algorithm used was an extension of the algorithm found in Hopcroft, J.E. et al (2006). In this textbook, to prove two states are equivalent, they must both be either accepting or rejecting and any state the two states transition into must be equivalent as well. To extend this into Mealy and Moore machines, one can consider a finite state accepter as a Moore machine with R = {0</w:t>
-      </w:r>
-      <w:proofErr w:type="gramStart"/>
-      <w:r>
-        <w:rPr>
-          <w:rFonts w:ascii="Times New Roman" w:hAnsi="Times New Roman" w:cs="Times New Roman"/>
-          <w:sz w:val="18"/>
-          <w:szCs w:val="18"/>
-        </w:rPr>
-        <w:t>,1</w:t>
-      </w:r>
-      <w:proofErr w:type="gramEnd"/>
-      <w:r>
-        <w:rPr>
-          <w:rFonts w:ascii="Times New Roman" w:hAnsi="Times New Roman" w:cs="Times New Roman"/>
-          <w:sz w:val="18"/>
-          <w:szCs w:val="18"/>
-        </w:rPr>
-        <w:t>}, 0 meaning rejecting state and 1 meaning accepting state. One can further extend this to Mealy machines by considering all output mappings on all stimuli symbols.</w:t>
+        <w:t>The algorithm used was an extension of the algorithm found in Hopcroft, J.E. et al (2006). In this textbook, to prove two states are equivalent, they must both be either accepting or rejecting and any state the two states transition into must be equivalent as well. To extend this into Mealy and Moore machines, one can consider a finite state accepter as a Moore machine with R = {0,1}, 0 meaning rejecting state and 1 meaning accepting state. One can further extend this to Mealy machines by considering all output mappings on all stimuli symbols.</w:t>
       </w:r>
     </w:p>
     <w:p>
@@ -429,43 +411,7 @@
           <w:sz w:val="18"/>
           <w:szCs w:val="18"/>
         </w:rPr>
-        <w:t xml:space="preserve">Table 2.1. </w:t>
-      </w:r>
-      <w:proofErr w:type="gramStart"/>
-      <w:r>
-        <w:rPr>
-          <w:rFonts w:ascii="Times New Roman" w:hAnsi="Times New Roman" w:cs="Times New Roman"/>
-          <w:sz w:val="18"/>
-          <w:szCs w:val="18"/>
-        </w:rPr>
-        <w:t>is</w:t>
-      </w:r>
-      <w:proofErr w:type="gramEnd"/>
-      <w:r>
-        <w:rPr>
-          <w:rFonts w:ascii="Times New Roman" w:hAnsi="Times New Roman" w:cs="Times New Roman"/>
-          <w:sz w:val="18"/>
-          <w:szCs w:val="18"/>
-        </w:rPr>
-        <w:t xml:space="preserve"> a depth-first search algorithm adapted from Russel, S. &amp; </w:t>
-      </w:r>
-      <w:proofErr w:type="spellStart"/>
-      <w:r>
-        <w:rPr>
-          <w:rFonts w:ascii="Times New Roman" w:hAnsi="Times New Roman" w:cs="Times New Roman"/>
-          <w:sz w:val="18"/>
-          <w:szCs w:val="18"/>
-        </w:rPr>
-        <w:t>Norvig</w:t>
-      </w:r>
-      <w:proofErr w:type="spellEnd"/>
-      <w:r>
-        <w:rPr>
-          <w:rFonts w:ascii="Times New Roman" w:hAnsi="Times New Roman" w:cs="Times New Roman"/>
-          <w:sz w:val="18"/>
-          <w:szCs w:val="18"/>
-        </w:rPr>
-        <w:t>, P. (2010).</w:t>
+        <w:t>Table 2.1. is a depth-first search algorithm adapted from Russel, S. &amp; Norvig, P. (2010).</w:t>
       </w:r>
     </w:p>
     <w:p>
@@ -562,61 +508,7 @@
                 <w:sz w:val="18"/>
                 <w:szCs w:val="18"/>
               </w:rPr>
-              <w:t>DFS-</w:t>
-            </w:r>
-            <w:proofErr w:type="spellStart"/>
-            <w:r>
-              <w:rPr>
-                <w:rFonts w:ascii="Times New Roman" w:hAnsi="Times New Roman" w:cs="Times New Roman"/>
-                <w:sz w:val="18"/>
-                <w:szCs w:val="18"/>
-              </w:rPr>
-              <w:t>equiv</w:t>
-            </w:r>
-            <w:proofErr w:type="spellEnd"/>
-            <w:r>
-              <w:rPr>
-                <w:rFonts w:ascii="Times New Roman" w:hAnsi="Times New Roman" w:cs="Times New Roman"/>
-                <w:sz w:val="18"/>
-                <w:szCs w:val="18"/>
-              </w:rPr>
-              <w:t>(</w:t>
-            </w:r>
-            <w:proofErr w:type="spellStart"/>
-            <w:r>
-              <w:rPr>
-                <w:rFonts w:ascii="Times New Roman" w:hAnsi="Times New Roman" w:cs="Times New Roman"/>
-                <w:sz w:val="18"/>
-                <w:szCs w:val="18"/>
-              </w:rPr>
-              <w:t>currNode,explored,stimuli</w:t>
-            </w:r>
-            <w:proofErr w:type="spellEnd"/>
-            <w:r>
-              <w:rPr>
-                <w:rFonts w:ascii="Times New Roman" w:hAnsi="Times New Roman" w:cs="Times New Roman"/>
-                <w:sz w:val="18"/>
-                <w:szCs w:val="18"/>
-              </w:rPr>
-              <w:t xml:space="preserve">) returns TRUE if </w:t>
-            </w:r>
-            <w:proofErr w:type="spellStart"/>
-            <w:r>
-              <w:rPr>
-                <w:rFonts w:ascii="Times New Roman" w:hAnsi="Times New Roman" w:cs="Times New Roman"/>
-                <w:sz w:val="18"/>
-                <w:szCs w:val="18"/>
-              </w:rPr>
-              <w:t>currNode’s</w:t>
-            </w:r>
-            <w:proofErr w:type="spellEnd"/>
-            <w:r>
-              <w:rPr>
-                <w:rFonts w:ascii="Times New Roman" w:hAnsi="Times New Roman" w:cs="Times New Roman"/>
-                <w:sz w:val="18"/>
-                <w:szCs w:val="18"/>
-              </w:rPr>
-              <w:t xml:space="preserve"> </w:t>
+              <w:t xml:space="preserve">DFS-equiv(currNode,explored,stimuli) returns TRUE if currNode’s </w:t>
             </w:r>
           </w:p>
           <w:p>
@@ -670,25 +562,7 @@
                 <w:sz w:val="18"/>
                 <w:szCs w:val="18"/>
               </w:rPr>
-              <w:t xml:space="preserve">    </w:t>
-            </w:r>
-            <w:proofErr w:type="spellStart"/>
-            <w:r>
-              <w:rPr>
-                <w:rFonts w:ascii="Times New Roman" w:hAnsi="Times New Roman" w:cs="Times New Roman"/>
-                <w:sz w:val="18"/>
-                <w:szCs w:val="18"/>
-              </w:rPr>
-              <w:t>currNode</w:t>
-            </w:r>
-            <w:proofErr w:type="spellEnd"/>
-            <w:r>
-              <w:rPr>
-                <w:rFonts w:ascii="Times New Roman" w:hAnsi="Times New Roman" w:cs="Times New Roman"/>
-                <w:sz w:val="18"/>
-                <w:szCs w:val="18"/>
-              </w:rPr>
-              <w:t xml:space="preserve"> – has s1 and s2, the states to compare</w:t>
+              <w:t xml:space="preserve">    currNode – has s1 and s2, the states to compare</w:t>
             </w:r>
           </w:p>
           <w:p>
@@ -778,25 +652,7 @@
                 <w:sz w:val="18"/>
                 <w:szCs w:val="18"/>
               </w:rPr>
-              <w:t xml:space="preserve">    if </w:t>
-            </w:r>
-            <w:proofErr w:type="spellStart"/>
-            <w:r>
-              <w:rPr>
-                <w:rFonts w:ascii="Times New Roman" w:hAnsi="Times New Roman" w:cs="Times New Roman"/>
-                <w:sz w:val="18"/>
-                <w:szCs w:val="18"/>
-              </w:rPr>
-              <w:t>currNode’s</w:t>
-            </w:r>
-            <w:proofErr w:type="spellEnd"/>
-            <w:r>
-              <w:rPr>
-                <w:rFonts w:ascii="Times New Roman" w:hAnsi="Times New Roman" w:cs="Times New Roman"/>
-                <w:sz w:val="18"/>
-                <w:szCs w:val="18"/>
-              </w:rPr>
-              <w:t xml:space="preserve"> state’s outputs are different</w:t>
+              <w:t xml:space="preserve">    if currNode’s state’s outputs are different</w:t>
             </w:r>
           </w:p>
           <w:p>
@@ -850,25 +706,7 @@
                 <w:sz w:val="18"/>
                 <w:szCs w:val="18"/>
               </w:rPr>
-              <w:t xml:space="preserve">        add </w:t>
-            </w:r>
-            <w:proofErr w:type="spellStart"/>
-            <w:r>
-              <w:rPr>
-                <w:rFonts w:ascii="Times New Roman" w:hAnsi="Times New Roman" w:cs="Times New Roman"/>
-                <w:sz w:val="18"/>
-                <w:szCs w:val="18"/>
-              </w:rPr>
-              <w:t>currNode</w:t>
-            </w:r>
-            <w:proofErr w:type="spellEnd"/>
-            <w:r>
-              <w:rPr>
-                <w:rFonts w:ascii="Times New Roman" w:hAnsi="Times New Roman" w:cs="Times New Roman"/>
-                <w:sz w:val="18"/>
-                <w:szCs w:val="18"/>
-              </w:rPr>
-              <w:t xml:space="preserve"> to explored</w:t>
+              <w:t xml:space="preserve">        add currNode to explored</w:t>
             </w:r>
           </w:p>
           <w:p>
@@ -914,25 +752,7 @@
                 <w:sz w:val="18"/>
                 <w:szCs w:val="18"/>
               </w:rPr>
-              <w:t xml:space="preserve">            # expand gets the two states that the states in </w:t>
-            </w:r>
-            <w:proofErr w:type="spellStart"/>
-            <w:r>
-              <w:rPr>
-                <w:rFonts w:ascii="Times New Roman" w:hAnsi="Times New Roman" w:cs="Times New Roman"/>
-                <w:sz w:val="18"/>
-                <w:szCs w:val="18"/>
-              </w:rPr>
-              <w:t>currNode</w:t>
-            </w:r>
-            <w:proofErr w:type="spellEnd"/>
-            <w:r>
-              <w:rPr>
-                <w:rFonts w:ascii="Times New Roman" w:hAnsi="Times New Roman" w:cs="Times New Roman"/>
-                <w:sz w:val="18"/>
-                <w:szCs w:val="18"/>
-              </w:rPr>
-              <w:t xml:space="preserve"> transition into</w:t>
+              <w:t xml:space="preserve">            # expand gets the two states that the states in currNode transition into</w:t>
             </w:r>
           </w:p>
           <w:p>
@@ -950,43 +770,7 @@
                 <w:sz w:val="18"/>
                 <w:szCs w:val="18"/>
               </w:rPr>
-              <w:t xml:space="preserve">            </w:t>
-            </w:r>
-            <w:proofErr w:type="spellStart"/>
-            <w:r>
-              <w:rPr>
-                <w:rFonts w:ascii="Times New Roman" w:hAnsi="Times New Roman" w:cs="Times New Roman"/>
-                <w:sz w:val="18"/>
-                <w:szCs w:val="18"/>
-              </w:rPr>
-              <w:t>newStates</w:t>
-            </w:r>
-            <w:proofErr w:type="spellEnd"/>
-            <w:r>
-              <w:rPr>
-                <w:rFonts w:ascii="Times New Roman" w:hAnsi="Times New Roman" w:cs="Times New Roman"/>
-                <w:sz w:val="18"/>
-                <w:szCs w:val="18"/>
-              </w:rPr>
-              <w:t xml:space="preserve"> = expand(</w:t>
-            </w:r>
-            <w:proofErr w:type="spellStart"/>
-            <w:r>
-              <w:rPr>
-                <w:rFonts w:ascii="Times New Roman" w:hAnsi="Times New Roman" w:cs="Times New Roman"/>
-                <w:sz w:val="18"/>
-                <w:szCs w:val="18"/>
-              </w:rPr>
-              <w:t>currNode,s</w:t>
-            </w:r>
-            <w:proofErr w:type="spellEnd"/>
-            <w:r>
-              <w:rPr>
-                <w:rFonts w:ascii="Times New Roman" w:hAnsi="Times New Roman" w:cs="Times New Roman"/>
-                <w:sz w:val="18"/>
-                <w:szCs w:val="18"/>
-              </w:rPr>
-              <w:t xml:space="preserve">) </w:t>
+              <w:t xml:space="preserve">            newStates = expand(currNode,s) </w:t>
             </w:r>
           </w:p>
           <w:p>
@@ -1004,25 +788,7 @@
                 <w:sz w:val="18"/>
                 <w:szCs w:val="18"/>
               </w:rPr>
-              <w:t xml:space="preserve">            if </w:t>
-            </w:r>
-            <w:proofErr w:type="spellStart"/>
-            <w:r>
-              <w:rPr>
-                <w:rFonts w:ascii="Times New Roman" w:hAnsi="Times New Roman" w:cs="Times New Roman"/>
-                <w:sz w:val="18"/>
-                <w:szCs w:val="18"/>
-              </w:rPr>
-              <w:t>newStates</w:t>
-            </w:r>
-            <w:proofErr w:type="spellEnd"/>
-            <w:r>
-              <w:rPr>
-                <w:rFonts w:ascii="Times New Roman" w:hAnsi="Times New Roman" w:cs="Times New Roman"/>
-                <w:sz w:val="18"/>
-                <w:szCs w:val="18"/>
-              </w:rPr>
-              <w:t xml:space="preserve"> not in explored</w:t>
+              <w:t xml:space="preserve">            if newStates not in explored</w:t>
             </w:r>
           </w:p>
           <w:p>
@@ -1040,43 +806,7 @@
                 <w:sz w:val="18"/>
                 <w:szCs w:val="18"/>
               </w:rPr>
-              <w:t xml:space="preserve">                if DFS-</w:t>
-            </w:r>
-            <w:proofErr w:type="spellStart"/>
-            <w:r>
-              <w:rPr>
-                <w:rFonts w:ascii="Times New Roman" w:hAnsi="Times New Roman" w:cs="Times New Roman"/>
-                <w:sz w:val="18"/>
-                <w:szCs w:val="18"/>
-              </w:rPr>
-              <w:t>equiv</w:t>
-            </w:r>
-            <w:proofErr w:type="spellEnd"/>
-            <w:r>
-              <w:rPr>
-                <w:rFonts w:ascii="Times New Roman" w:hAnsi="Times New Roman" w:cs="Times New Roman"/>
-                <w:sz w:val="18"/>
-                <w:szCs w:val="18"/>
-              </w:rPr>
-              <w:t>(</w:t>
-            </w:r>
-            <w:proofErr w:type="spellStart"/>
-            <w:r>
-              <w:rPr>
-                <w:rFonts w:ascii="Times New Roman" w:hAnsi="Times New Roman" w:cs="Times New Roman"/>
-                <w:sz w:val="18"/>
-                <w:szCs w:val="18"/>
-              </w:rPr>
-              <w:t>newStates,explored,stimuli</w:t>
-            </w:r>
-            <w:proofErr w:type="spellEnd"/>
-            <w:r>
-              <w:rPr>
-                <w:rFonts w:ascii="Times New Roman" w:hAnsi="Times New Roman" w:cs="Times New Roman"/>
-                <w:sz w:val="18"/>
-                <w:szCs w:val="18"/>
-              </w:rPr>
-              <w:t>) returns FALSE</w:t>
+              <w:t xml:space="preserve">                if DFS-equiv(newStates,explored,stimuli) returns FALSE</w:t>
             </w:r>
           </w:p>
           <w:p>
@@ -1204,36 +934,55 @@
           <w:szCs w:val="24"/>
         </w:rPr>
       </w:pPr>
+      <w:r>
+        <w:rPr>
+          <w:rFonts w:ascii="Times New Roman" w:hAnsi="Times New Roman" w:cs="Times New Roman"/>
+          <w:b/>
+          <w:sz w:val="24"/>
+          <w:szCs w:val="24"/>
+        </w:rPr>
+        <w:lastRenderedPageBreak/>
+        <w:t>III. IMPLEMENTATION</w:t>
+      </w:r>
+    </w:p>
+    <w:p>
+      <w:pPr>
+        <w:jc w:val="both"/>
+        <w:rPr>
+          <w:rFonts w:ascii="Times New Roman" w:hAnsi="Times New Roman" w:cs="Times New Roman"/>
+          <w:sz w:val="18"/>
+          <w:szCs w:val="18"/>
+        </w:rPr>
+      </w:pPr>
+      <w:r>
+        <w:rPr>
+          <w:rFonts w:ascii="Times New Roman" w:hAnsi="Times New Roman" w:cs="Times New Roman"/>
+          <w:sz w:val="18"/>
+          <w:szCs w:val="18"/>
+        </w:rPr>
+        <w:t>The system was implemented in Python. The project had four modules: FSM.py for modelling the actual machine, State.py to model the states, FSMReader.py to read the file, and Main.py to act as the driver.</w:t>
+      </w:r>
+    </w:p>
+    <w:p>
+      <w:pPr>
+        <w:spacing w:before="120"/>
+        <w:jc w:val="both"/>
+        <w:rPr>
+          <w:rFonts w:ascii="Times New Roman" w:hAnsi="Times New Roman" w:cs="Times New Roman"/>
+          <w:sz w:val="18"/>
+          <w:szCs w:val="18"/>
+        </w:rPr>
+      </w:pPr>
+      <w:r>
+        <w:rPr>
+          <w:rFonts w:ascii="Times New Roman" w:hAnsi="Times New Roman" w:cs="Times New Roman"/>
+          <w:sz w:val="18"/>
+          <w:szCs w:val="18"/>
+        </w:rPr>
+        <w:t>The State class used a Python dictionary to store the mappings from input symbols to states and outputs. The FSM class used a dictionary to map the names of the states to the states themselves. Each state, when added to the FSM, has the FSM’s name prepended to the state name. The FSM adapts the name of the file it originated from.</w:t>
+      </w:r>
       <w:bookmarkStart w:id="0" w:name="_GoBack"/>
       <w:bookmarkEnd w:id="0"/>
-      <w:r>
-        <w:rPr>
-          <w:rFonts w:ascii="Times New Roman" w:hAnsi="Times New Roman" w:cs="Times New Roman"/>
-          <w:b/>
-          <w:sz w:val="24"/>
-          <w:szCs w:val="24"/>
-        </w:rPr>
-        <w:lastRenderedPageBreak/>
-        <w:t>III. IMPLEMENTATION</w:t>
-      </w:r>
-    </w:p>
-    <w:p>
-      <w:pPr>
-        <w:jc w:val="both"/>
-        <w:rPr>
-          <w:rFonts w:ascii="Times New Roman" w:hAnsi="Times New Roman" w:cs="Times New Roman"/>
-          <w:sz w:val="18"/>
-          <w:szCs w:val="18"/>
-        </w:rPr>
-      </w:pPr>
-      <w:r>
-        <w:rPr>
-          <w:rFonts w:ascii="Times New Roman" w:hAnsi="Times New Roman" w:cs="Times New Roman"/>
-          <w:sz w:val="18"/>
-          <w:szCs w:val="18"/>
-        </w:rPr>
-        <w:t>The system was implemented in Python. The project had four modules: FSM.py for modelling the actual machine, State.py to model the states, FSMReader.py to read the file, and Main.py to act as the driver.</w:t>
-      </w:r>
     </w:p>
     <w:p>
       <w:pPr>
@@ -1623,43 +1372,7 @@
           <w:sz w:val="18"/>
           <w:szCs w:val="18"/>
         </w:rPr>
-        <w:t xml:space="preserve">The second set of test cases had Moore Machines. The machine outputs A if there have been no two symbols that are adjacent and equal yet and B if there has been.  Figure 4.4. </w:t>
-      </w:r>
-      <w:proofErr w:type="gramStart"/>
-      <w:r>
-        <w:rPr>
-          <w:rFonts w:ascii="Times New Roman" w:hAnsi="Times New Roman" w:cs="Times New Roman"/>
-          <w:sz w:val="18"/>
-          <w:szCs w:val="18"/>
-        </w:rPr>
-        <w:t>shows</w:t>
-      </w:r>
-      <w:proofErr w:type="gramEnd"/>
-      <w:r>
-        <w:rPr>
-          <w:rFonts w:ascii="Times New Roman" w:hAnsi="Times New Roman" w:cs="Times New Roman"/>
-          <w:sz w:val="18"/>
-          <w:szCs w:val="18"/>
-        </w:rPr>
-        <w:t xml:space="preserve"> the minimized version and Figure 4.5. </w:t>
-      </w:r>
-      <w:proofErr w:type="gramStart"/>
-      <w:r>
-        <w:rPr>
-          <w:rFonts w:ascii="Times New Roman" w:hAnsi="Times New Roman" w:cs="Times New Roman"/>
-          <w:sz w:val="18"/>
-          <w:szCs w:val="18"/>
-        </w:rPr>
-        <w:t>shows</w:t>
-      </w:r>
-      <w:proofErr w:type="gramEnd"/>
-      <w:r>
-        <w:rPr>
-          <w:rFonts w:ascii="Times New Roman" w:hAnsi="Times New Roman" w:cs="Times New Roman"/>
-          <w:sz w:val="18"/>
-          <w:szCs w:val="18"/>
-        </w:rPr>
-        <w:t xml:space="preserve"> the redundant version.</w:t>
+        <w:t>The second set of test cases had Moore Machines. The machine outputs A if there have been no two symbols that are adjacent and equal yet and B if there has been.  Figure 4.4. shows the minimized version and Figure 4.5. shows the redundant version.</w:t>
       </w:r>
     </w:p>
     <w:p>
@@ -2004,43 +1717,7 @@
           <w:sz w:val="18"/>
           <w:szCs w:val="18"/>
         </w:rPr>
-        <w:t xml:space="preserve">For the last set, a Mealy machine with inputs 0, 1, and X was created. The machine would start out echoing the input until an X is encountered. It outputs the X but will then complement the input until another X is encountered. Figure 4.7. </w:t>
-      </w:r>
-      <w:proofErr w:type="gramStart"/>
-      <w:r>
-        <w:rPr>
-          <w:rFonts w:ascii="Times New Roman" w:hAnsi="Times New Roman" w:cs="Times New Roman"/>
-          <w:sz w:val="18"/>
-          <w:szCs w:val="18"/>
-        </w:rPr>
-        <w:t>shows</w:t>
-      </w:r>
-      <w:proofErr w:type="gramEnd"/>
-      <w:r>
-        <w:rPr>
-          <w:rFonts w:ascii="Times New Roman" w:hAnsi="Times New Roman" w:cs="Times New Roman"/>
-          <w:sz w:val="18"/>
-          <w:szCs w:val="18"/>
-        </w:rPr>
-        <w:t xml:space="preserve"> this machine minimized and Figure 4.8. </w:t>
-      </w:r>
-      <w:proofErr w:type="gramStart"/>
-      <w:r>
-        <w:rPr>
-          <w:rFonts w:ascii="Times New Roman" w:hAnsi="Times New Roman" w:cs="Times New Roman"/>
-          <w:sz w:val="18"/>
-          <w:szCs w:val="18"/>
-        </w:rPr>
-        <w:t>shows</w:t>
-      </w:r>
-      <w:proofErr w:type="gramEnd"/>
-      <w:r>
-        <w:rPr>
-          <w:rFonts w:ascii="Times New Roman" w:hAnsi="Times New Roman" w:cs="Times New Roman"/>
-          <w:sz w:val="18"/>
-          <w:szCs w:val="18"/>
-        </w:rPr>
-        <w:t xml:space="preserve"> it with redundant states.</w:t>
+        <w:t>For the last set, a Mealy machine with inputs 0, 1, and X was created. The machine would start out echoing the input until an X is encountered. It outputs the X but will then complement the input until another X is encountered. Figure 4.7. shows this machine minimized and Figure 4.8. shows it with redundant states.</w:t>
       </w:r>
     </w:p>
     <w:p>
@@ -2498,25 +2175,7 @@
           <w:sz w:val="18"/>
           <w:szCs w:val="18"/>
         </w:rPr>
-        <w:t xml:space="preserve">Hopcroft, J.E., </w:t>
-      </w:r>
-      <w:proofErr w:type="spellStart"/>
-      <w:r>
-        <w:rPr>
-          <w:rFonts w:ascii="Times New Roman" w:hAnsi="Times New Roman" w:cs="Times New Roman"/>
-          <w:sz w:val="18"/>
-          <w:szCs w:val="18"/>
-        </w:rPr>
-        <w:t>Motwani</w:t>
-      </w:r>
-      <w:proofErr w:type="spellEnd"/>
-      <w:r>
-        <w:rPr>
-          <w:rFonts w:ascii="Times New Roman" w:hAnsi="Times New Roman" w:cs="Times New Roman"/>
-          <w:sz w:val="18"/>
-          <w:szCs w:val="18"/>
-        </w:rPr>
-        <w:t xml:space="preserve">, R., and Ullman, J. D., (2006), Introduction to Automata Theory, Languages and Computation 3rd edition, Addison-Wesley Publishing Company. Reprinted by Jemma Inc. </w:t>
+        <w:t xml:space="preserve">Hopcroft, J.E., Motwani, R., and Ullman, J. D., (2006), Introduction to Automata Theory, Languages and Computation 3rd edition, Addison-Wesley Publishing Company. Reprinted by Jemma Inc. </w:t>
       </w:r>
     </w:p>
     <w:p>
@@ -2540,25 +2199,7 @@
           <w:sz w:val="18"/>
           <w:szCs w:val="18"/>
         </w:rPr>
-        <w:t xml:space="preserve">Mano, M. M. , Digital Design, 4th Ed., </w:t>
-      </w:r>
-      <w:proofErr w:type="spellStart"/>
-      <w:r>
-        <w:rPr>
-          <w:rFonts w:ascii="Times New Roman" w:hAnsi="Times New Roman" w:cs="Times New Roman"/>
-          <w:sz w:val="18"/>
-          <w:szCs w:val="18"/>
-        </w:rPr>
-        <w:t>Peason</w:t>
-      </w:r>
-      <w:proofErr w:type="spellEnd"/>
-      <w:r>
-        <w:rPr>
-          <w:rFonts w:ascii="Times New Roman" w:hAnsi="Times New Roman" w:cs="Times New Roman"/>
-          <w:sz w:val="18"/>
-          <w:szCs w:val="18"/>
-        </w:rPr>
-        <w:t>/Prentice Hall, 2007</w:t>
+        <w:t>Mano, M. M. , Digital Design, 4th Ed., Peason/Prentice Hall, 2007</w:t>
       </w:r>
     </w:p>
     <w:p>
@@ -2582,25 +2223,7 @@
           <w:sz w:val="18"/>
           <w:szCs w:val="18"/>
         </w:rPr>
-        <w:t xml:space="preserve">Russell, S. &amp; </w:t>
-      </w:r>
-      <w:proofErr w:type="spellStart"/>
-      <w:r>
-        <w:rPr>
-          <w:rFonts w:ascii="Times New Roman" w:hAnsi="Times New Roman" w:cs="Times New Roman"/>
-          <w:sz w:val="18"/>
-          <w:szCs w:val="18"/>
-        </w:rPr>
-        <w:t>Norvig</w:t>
-      </w:r>
-      <w:proofErr w:type="spellEnd"/>
-      <w:r>
-        <w:rPr>
-          <w:rFonts w:ascii="Times New Roman" w:hAnsi="Times New Roman" w:cs="Times New Roman"/>
-          <w:sz w:val="18"/>
-          <w:szCs w:val="18"/>
-        </w:rPr>
-        <w:t xml:space="preserve">, P. (2010). </w:t>
+        <w:t xml:space="preserve">Russell, S. &amp; Norvig, P. (2010). </w:t>
       </w:r>
       <w:r>
         <w:rPr>
@@ -3211,6 +2834,33 @@
       <w:u w:val="single"/>
     </w:rPr>
   </w:style>
+  <w:style w:type="paragraph" w:styleId="BalloonText">
+    <w:name w:val="Balloon Text"/>
+    <w:basedOn w:val="Normal"/>
+    <w:link w:val="BalloonTextChar"/>
+    <w:uiPriority w:val="99"/>
+    <w:semiHidden/>
+    <w:unhideWhenUsed/>
+    <w:rsid w:val="00717770"/>
+    <w:rPr>
+      <w:rFonts w:ascii="Segoe UI" w:hAnsi="Segoe UI" w:cs="Segoe UI"/>
+      <w:sz w:val="18"/>
+      <w:szCs w:val="18"/>
+    </w:rPr>
+  </w:style>
+  <w:style w:type="character" w:customStyle="1" w:styleId="BalloonTextChar">
+    <w:name w:val="Balloon Text Char"/>
+    <w:basedOn w:val="DefaultParagraphFont"/>
+    <w:link w:val="BalloonText"/>
+    <w:uiPriority w:val="99"/>
+    <w:semiHidden/>
+    <w:rsid w:val="00717770"/>
+    <w:rPr>
+      <w:rFonts w:ascii="Segoe UI" w:hAnsi="Segoe UI" w:cs="Segoe UI"/>
+      <w:sz w:val="18"/>
+      <w:szCs w:val="18"/>
+    </w:rPr>
+  </w:style>
 </w:styles>
 </file>
 
